--- a/CV_Alex_Alvarez.docx
+++ b/CV_Alex_Alvarez.docx
@@ -24,10 +24,7 @@
       <w:bookmarkStart w:id="1" w:name="_8cscp7r3cft7" w:colFirst="0" w:colLast="0"/>
       <w:bookmarkEnd w:id="1"/>
       <w:r>
-        <w:t>Información</w:t>
-      </w:r>
-      <w:r>
-        <w:t xml:space="preserve"> de Contacto</w:t>
+        <w:t>Información de Contacto</w:t>
       </w:r>
     </w:p>
     <w:p>
@@ -157,14 +154,7 @@
           <w:szCs w:val="24"/>
         </w:rPr>
         <w:tab/>
-        <w:t>Ramos pendientes: 40 Créditos y la Te</w:t>
-      </w:r>
-      <w:r>
-        <w:rPr>
-          <w:sz w:val="24"/>
-          <w:szCs w:val="24"/>
-        </w:rPr>
-        <w:t>sis o Trabajo de Título.</w:t>
+        <w:t>Ramos pendientes: 40 Créditos y la Tesis o Trabajo de Título.</w:t>
       </w:r>
     </w:p>
     <w:p>
@@ -274,14 +264,7 @@
           <w:sz w:val="24"/>
           <w:szCs w:val="24"/>
         </w:rPr>
-        <w:t xml:space="preserve"> para </w:t>
-      </w:r>
-      <w:r>
-        <w:rPr>
-          <w:sz w:val="24"/>
-          <w:szCs w:val="24"/>
-        </w:rPr>
-        <w:t xml:space="preserve">el demo de una APP de reproducción de música chilena. El demo se probó con su </w:t>
+        <w:t xml:space="preserve"> para el demo de una APP de reproducción de música chilena. El demo se probó con su </w:t>
       </w:r>
       <w:proofErr w:type="spellStart"/>
       <w:r>
@@ -373,14 +356,7 @@
           <w:sz w:val="24"/>
           <w:szCs w:val="24"/>
         </w:rPr>
-        <w:t xml:space="preserve"> de uso interno para detectar y extraer de un buffer de audio segmentos de audio que contengan con</w:t>
-      </w:r>
-      <w:r>
-        <w:rPr>
-          <w:sz w:val="24"/>
-          <w:szCs w:val="24"/>
-        </w:rPr>
-        <w:t>versación.</w:t>
+        <w:t xml:space="preserve"> de uso interno para detectar y extraer de un buffer de audio segmentos de audio que contengan conversación.</w:t>
       </w:r>
     </w:p>
     <w:p>
@@ -491,14 +467,7 @@
           <w:sz w:val="24"/>
           <w:szCs w:val="24"/>
         </w:rPr>
-        <w:t xml:space="preserve"> usando la librería interna para detectar conversación, protoco</w:t>
-      </w:r>
-      <w:r>
-        <w:rPr>
-          <w:sz w:val="24"/>
-          <w:szCs w:val="24"/>
-        </w:rPr>
-        <w:t xml:space="preserve">lo EAGI para controlar la llamada, y servicios de </w:t>
+        <w:t xml:space="preserve"> usando la librería interna para detectar conversación, protocolo EAGI para controlar la llamada, y servicios de </w:t>
       </w:r>
       <w:proofErr w:type="spellStart"/>
       <w:r>
@@ -640,22 +609,13 @@
         </w:rPr>
         <w:t xml:space="preserve">. Expansión de los proveedores de servicios del demo Bot para consumir servicios </w:t>
       </w:r>
-      <w:bookmarkStart w:id="4" w:name="_GoBack"/>
-      <w:bookmarkEnd w:id="4"/>
-      <w:proofErr w:type="spellStart"/>
-      <w:r>
-        <w:rPr>
-          <w:sz w:val="24"/>
-          <w:szCs w:val="24"/>
-        </w:rPr>
-        <w:t>Spee</w:t>
-      </w:r>
-      <w:r>
-        <w:rPr>
-          <w:sz w:val="24"/>
-          <w:szCs w:val="24"/>
-        </w:rPr>
-        <w:t>ch</w:t>
+      <w:proofErr w:type="spellStart"/>
+      <w:r>
+        <w:rPr>
+          <w:sz w:val="24"/>
+          <w:szCs w:val="24"/>
+        </w:rPr>
+        <w:t>Speech</w:t>
       </w:r>
       <w:proofErr w:type="spellEnd"/>
       <w:r>
@@ -891,14 +851,7 @@
           <w:sz w:val="24"/>
           <w:szCs w:val="24"/>
         </w:rPr>
-        <w:t>, en Python con Django, de la App Web Flex, un proyecto</w:t>
-      </w:r>
-      <w:r>
-        <w:rPr>
-          <w:sz w:val="24"/>
-          <w:szCs w:val="24"/>
-        </w:rPr>
-        <w:t xml:space="preserve"> de un producto que ofrece herramientas para gestionar canales de comunicación y campañas de contacto. </w:t>
+        <w:t xml:space="preserve">, en Python con Django, de la App Web Flex, un proyecto de un producto que ofrece herramientas para gestionar canales de comunicación y campañas de contacto. </w:t>
       </w:r>
     </w:p>
     <w:p>
@@ -993,14 +946,7 @@
           <w:sz w:val="24"/>
           <w:szCs w:val="24"/>
         </w:rPr>
-        <w:t xml:space="preserve"> para el otro. Permite mú</w:t>
-      </w:r>
-      <w:r>
-        <w:rPr>
-          <w:sz w:val="24"/>
-          <w:szCs w:val="24"/>
-        </w:rPr>
-        <w:t xml:space="preserve">ltiples entradas HTTP para un cliente del </w:t>
+        <w:t xml:space="preserve"> para el otro. Permite múltiples entradas HTTP para un cliente del </w:t>
       </w:r>
       <w:proofErr w:type="spellStart"/>
       <w:r>
@@ -1073,369 +1019,364 @@
         <w:spacing w:line="360" w:lineRule="auto"/>
         <w:jc w:val="both"/>
       </w:pPr>
-      <w:bookmarkStart w:id="5" w:name="_mk6gw8dodlin" w:colFirst="0" w:colLast="0"/>
+      <w:bookmarkStart w:id="4" w:name="_mk6gw8dodlin" w:colFirst="0" w:colLast="0"/>
+      <w:bookmarkEnd w:id="4"/>
+      <w:r>
+        <w:t>Tecnología e Intereses</w:t>
+      </w:r>
+    </w:p>
+    <w:p>
+      <w:pPr>
+        <w:spacing w:line="360" w:lineRule="auto"/>
+        <w:jc w:val="both"/>
+        <w:rPr>
+          <w:sz w:val="24"/>
+          <w:szCs w:val="24"/>
+        </w:rPr>
+      </w:pPr>
+      <w:r>
+        <w:rPr>
+          <w:sz w:val="24"/>
+          <w:szCs w:val="24"/>
+        </w:rPr>
+        <w:t xml:space="preserve">Lenguajes de programación más usados: Java Script en Browser, Java Script con </w:t>
+      </w:r>
+      <w:proofErr w:type="spellStart"/>
+      <w:r>
+        <w:rPr>
+          <w:sz w:val="24"/>
+          <w:szCs w:val="24"/>
+        </w:rPr>
+        <w:t>Node</w:t>
+      </w:r>
+      <w:proofErr w:type="spellEnd"/>
+      <w:r>
+        <w:rPr>
+          <w:sz w:val="24"/>
+          <w:szCs w:val="24"/>
+        </w:rPr>
+        <w:t xml:space="preserve">, Python para scripting, Python con Django para web </w:t>
+      </w:r>
+      <w:proofErr w:type="gramStart"/>
+      <w:r>
+        <w:rPr>
+          <w:sz w:val="24"/>
+          <w:szCs w:val="24"/>
+        </w:rPr>
+        <w:t>apps</w:t>
+      </w:r>
+      <w:proofErr w:type="gramEnd"/>
+      <w:r>
+        <w:rPr>
+          <w:sz w:val="24"/>
+          <w:szCs w:val="24"/>
+        </w:rPr>
+        <w:t xml:space="preserve">. HTML y Java Script para </w:t>
+      </w:r>
+      <w:proofErr w:type="spellStart"/>
+      <w:r>
+        <w:rPr>
+          <w:sz w:val="24"/>
+          <w:szCs w:val="24"/>
+        </w:rPr>
+        <w:t>front</w:t>
+      </w:r>
+      <w:proofErr w:type="spellEnd"/>
+      <w:r>
+        <w:rPr>
+          <w:sz w:val="24"/>
+          <w:szCs w:val="24"/>
+        </w:rPr>
+        <w:t xml:space="preserve"> </w:t>
+      </w:r>
+      <w:proofErr w:type="spellStart"/>
+      <w:r>
+        <w:rPr>
+          <w:sz w:val="24"/>
+          <w:szCs w:val="24"/>
+        </w:rPr>
+        <w:t>end</w:t>
+      </w:r>
+      <w:proofErr w:type="spellEnd"/>
+      <w:r>
+        <w:rPr>
+          <w:sz w:val="24"/>
+          <w:szCs w:val="24"/>
+        </w:rPr>
+        <w:t>. SQL para bases de datos MySQL y PostgreSQL.</w:t>
+      </w:r>
+    </w:p>
+    <w:p>
+      <w:pPr>
+        <w:spacing w:line="360" w:lineRule="auto"/>
+        <w:jc w:val="both"/>
+        <w:rPr>
+          <w:sz w:val="24"/>
+          <w:szCs w:val="24"/>
+        </w:rPr>
+      </w:pPr>
+    </w:p>
+    <w:p>
+      <w:pPr>
+        <w:spacing w:line="360" w:lineRule="auto"/>
+        <w:jc w:val="both"/>
+        <w:rPr>
+          <w:sz w:val="24"/>
+          <w:szCs w:val="24"/>
+        </w:rPr>
+      </w:pPr>
+      <w:r>
+        <w:rPr>
+          <w:sz w:val="24"/>
+          <w:szCs w:val="24"/>
+        </w:rPr>
+        <w:t xml:space="preserve">Lenguajes de programación </w:t>
+      </w:r>
+      <w:proofErr w:type="gramStart"/>
+      <w:r>
+        <w:rPr>
+          <w:sz w:val="24"/>
+          <w:szCs w:val="24"/>
+        </w:rPr>
+        <w:t>conocidos</w:t>
+      </w:r>
+      <w:proofErr w:type="gramEnd"/>
+      <w:r>
+        <w:rPr>
+          <w:sz w:val="24"/>
+          <w:szCs w:val="24"/>
+        </w:rPr>
+        <w:t xml:space="preserve"> pero no dominados: PHP, Java, C#, C y Ruby.</w:t>
+      </w:r>
+    </w:p>
+    <w:p>
+      <w:pPr>
+        <w:spacing w:line="360" w:lineRule="auto"/>
+        <w:jc w:val="both"/>
+        <w:rPr>
+          <w:sz w:val="24"/>
+          <w:szCs w:val="24"/>
+        </w:rPr>
+      </w:pPr>
+    </w:p>
+    <w:p>
+      <w:pPr>
+        <w:spacing w:line="360" w:lineRule="auto"/>
+        <w:jc w:val="both"/>
+        <w:rPr>
+          <w:sz w:val="24"/>
+          <w:szCs w:val="24"/>
+        </w:rPr>
+      </w:pPr>
+      <w:r>
+        <w:rPr>
+          <w:sz w:val="24"/>
+          <w:szCs w:val="24"/>
+        </w:rPr>
+        <w:t>Herramientas usadas: Git (</w:t>
+      </w:r>
+      <w:proofErr w:type="spellStart"/>
+      <w:r>
+        <w:rPr>
+          <w:sz w:val="24"/>
+          <w:szCs w:val="24"/>
+        </w:rPr>
+        <w:t>linux</w:t>
+      </w:r>
+      <w:proofErr w:type="spellEnd"/>
+      <w:r>
+        <w:rPr>
+          <w:sz w:val="24"/>
+          <w:szCs w:val="24"/>
+        </w:rPr>
+        <w:t xml:space="preserve"> y </w:t>
+      </w:r>
+      <w:proofErr w:type="spellStart"/>
+      <w:r>
+        <w:rPr>
+          <w:sz w:val="24"/>
+          <w:szCs w:val="24"/>
+        </w:rPr>
+        <w:t>windows</w:t>
+      </w:r>
+      <w:proofErr w:type="spellEnd"/>
+      <w:r>
+        <w:rPr>
+          <w:sz w:val="24"/>
+          <w:szCs w:val="24"/>
+        </w:rPr>
+        <w:t xml:space="preserve"> con consola </w:t>
+      </w:r>
+      <w:proofErr w:type="spellStart"/>
+      <w:r>
+        <w:rPr>
+          <w:sz w:val="24"/>
+          <w:szCs w:val="24"/>
+        </w:rPr>
+        <w:t>git</w:t>
+      </w:r>
+      <w:proofErr w:type="spellEnd"/>
+      <w:r>
+        <w:rPr>
+          <w:sz w:val="24"/>
+          <w:szCs w:val="24"/>
+        </w:rPr>
+        <w:t>) y SVN (</w:t>
+      </w:r>
+      <w:proofErr w:type="spellStart"/>
+      <w:r>
+        <w:rPr>
+          <w:sz w:val="24"/>
+          <w:szCs w:val="24"/>
+        </w:rPr>
+        <w:t>linux</w:t>
+      </w:r>
+      <w:proofErr w:type="spellEnd"/>
+      <w:r>
+        <w:rPr>
+          <w:sz w:val="24"/>
+          <w:szCs w:val="24"/>
+        </w:rPr>
+        <w:t xml:space="preserve">) para control de versiones, Trello para organización de tareas. IDES: VIM con </w:t>
+      </w:r>
+      <w:proofErr w:type="spellStart"/>
+      <w:r>
+        <w:rPr>
+          <w:sz w:val="24"/>
+          <w:szCs w:val="24"/>
+        </w:rPr>
+        <w:t>tmux</w:t>
+      </w:r>
+      <w:proofErr w:type="spellEnd"/>
+      <w:r>
+        <w:rPr>
+          <w:sz w:val="24"/>
+          <w:szCs w:val="24"/>
+        </w:rPr>
+        <w:t xml:space="preserve">, Visual Studio </w:t>
+      </w:r>
+      <w:proofErr w:type="spellStart"/>
+      <w:r>
+        <w:rPr>
+          <w:sz w:val="24"/>
+          <w:szCs w:val="24"/>
+        </w:rPr>
+        <w:t>Code</w:t>
+      </w:r>
+      <w:proofErr w:type="spellEnd"/>
+      <w:r>
+        <w:rPr>
+          <w:sz w:val="24"/>
+          <w:szCs w:val="24"/>
+        </w:rPr>
+        <w:t xml:space="preserve"> y </w:t>
+      </w:r>
+      <w:proofErr w:type="spellStart"/>
+      <w:r>
+        <w:rPr>
+          <w:sz w:val="24"/>
+          <w:szCs w:val="24"/>
+        </w:rPr>
+        <w:t>Pycharm</w:t>
+      </w:r>
+      <w:proofErr w:type="spellEnd"/>
+      <w:r>
+        <w:rPr>
+          <w:sz w:val="24"/>
+          <w:szCs w:val="24"/>
+        </w:rPr>
+        <w:t>.</w:t>
+      </w:r>
+    </w:p>
+    <w:p>
+      <w:pPr>
+        <w:spacing w:line="360" w:lineRule="auto"/>
+        <w:jc w:val="both"/>
+        <w:rPr>
+          <w:sz w:val="24"/>
+          <w:szCs w:val="24"/>
+        </w:rPr>
+      </w:pPr>
+    </w:p>
+    <w:p>
+      <w:pPr>
+        <w:spacing w:line="360" w:lineRule="auto"/>
+        <w:jc w:val="both"/>
+        <w:rPr>
+          <w:sz w:val="24"/>
+          <w:szCs w:val="24"/>
+        </w:rPr>
+      </w:pPr>
+      <w:r>
+        <w:rPr>
+          <w:sz w:val="24"/>
+          <w:szCs w:val="24"/>
+        </w:rPr>
+        <w:t xml:space="preserve">Intereses: mejorar mis conocimientos en el desarrollo de </w:t>
+      </w:r>
+      <w:proofErr w:type="spellStart"/>
+      <w:r>
+        <w:rPr>
+          <w:sz w:val="24"/>
+          <w:szCs w:val="24"/>
+        </w:rPr>
+        <w:t>front</w:t>
+      </w:r>
+      <w:proofErr w:type="spellEnd"/>
+      <w:r>
+        <w:rPr>
+          <w:sz w:val="24"/>
+          <w:szCs w:val="24"/>
+        </w:rPr>
+        <w:t xml:space="preserve"> </w:t>
+      </w:r>
+      <w:proofErr w:type="spellStart"/>
+      <w:r>
+        <w:rPr>
+          <w:sz w:val="24"/>
+          <w:szCs w:val="24"/>
+        </w:rPr>
+        <w:t>end</w:t>
+      </w:r>
+      <w:proofErr w:type="spellEnd"/>
+      <w:r>
+        <w:rPr>
+          <w:sz w:val="24"/>
+          <w:szCs w:val="24"/>
+        </w:rPr>
+        <w:t xml:space="preserve">, especialmente para aplicaciones complejas. Continuar con el aprendizaje en el desarrollo back </w:t>
+      </w:r>
+      <w:proofErr w:type="spellStart"/>
+      <w:r>
+        <w:rPr>
+          <w:sz w:val="24"/>
+          <w:szCs w:val="24"/>
+        </w:rPr>
+        <w:t>end</w:t>
+      </w:r>
+      <w:proofErr w:type="spellEnd"/>
+      <w:r>
+        <w:rPr>
+          <w:sz w:val="24"/>
+          <w:szCs w:val="24"/>
+        </w:rPr>
+        <w:t xml:space="preserve"> de servidores y aplicaciones.</w:t>
+      </w:r>
+      <w:r>
+        <w:rPr>
+          <w:sz w:val="24"/>
+          <w:szCs w:val="24"/>
+        </w:rPr>
+        <w:t xml:space="preserve"> Hacer proyectos reales relacionado</w:t>
+      </w:r>
+      <w:bookmarkStart w:id="5" w:name="_GoBack"/>
       <w:bookmarkEnd w:id="5"/>
       <w:r>
-        <w:t>Tecnología e Intereses</w:t>
-      </w:r>
-    </w:p>
-    <w:p>
-      <w:pPr>
-        <w:spacing w:line="360" w:lineRule="auto"/>
-        <w:jc w:val="both"/>
-        <w:rPr>
-          <w:sz w:val="24"/>
-          <w:szCs w:val="24"/>
-        </w:rPr>
-      </w:pPr>
-      <w:r>
-        <w:rPr>
-          <w:sz w:val="24"/>
-          <w:szCs w:val="24"/>
-        </w:rPr>
-        <w:t>Lenguajes de programación</w:t>
-      </w:r>
-      <w:r>
-        <w:rPr>
-          <w:sz w:val="24"/>
-          <w:szCs w:val="24"/>
-        </w:rPr>
-        <w:t xml:space="preserve"> más usados: Java Script en Browser, Java Script con </w:t>
-      </w:r>
-      <w:proofErr w:type="spellStart"/>
-      <w:r>
-        <w:rPr>
-          <w:sz w:val="24"/>
-          <w:szCs w:val="24"/>
-        </w:rPr>
-        <w:t>Node</w:t>
-      </w:r>
-      <w:proofErr w:type="spellEnd"/>
-      <w:r>
-        <w:rPr>
-          <w:sz w:val="24"/>
-          <w:szCs w:val="24"/>
-        </w:rPr>
-        <w:t xml:space="preserve">, Python para scripting, Python con Django para web </w:t>
-      </w:r>
-      <w:proofErr w:type="gramStart"/>
-      <w:r>
-        <w:rPr>
-          <w:sz w:val="24"/>
-          <w:szCs w:val="24"/>
-        </w:rPr>
-        <w:t>apps</w:t>
-      </w:r>
-      <w:proofErr w:type="gramEnd"/>
-      <w:r>
-        <w:rPr>
-          <w:sz w:val="24"/>
-          <w:szCs w:val="24"/>
-        </w:rPr>
-        <w:t xml:space="preserve">. HTML y Java Script para </w:t>
-      </w:r>
-      <w:proofErr w:type="spellStart"/>
-      <w:r>
-        <w:rPr>
-          <w:sz w:val="24"/>
-          <w:szCs w:val="24"/>
-        </w:rPr>
-        <w:t>front</w:t>
-      </w:r>
-      <w:proofErr w:type="spellEnd"/>
-      <w:r>
-        <w:rPr>
-          <w:sz w:val="24"/>
-          <w:szCs w:val="24"/>
-        </w:rPr>
-        <w:t xml:space="preserve"> </w:t>
-      </w:r>
-      <w:proofErr w:type="spellStart"/>
-      <w:r>
-        <w:rPr>
-          <w:sz w:val="24"/>
-          <w:szCs w:val="24"/>
-        </w:rPr>
-        <w:t>end</w:t>
-      </w:r>
-      <w:proofErr w:type="spellEnd"/>
-      <w:r>
-        <w:rPr>
-          <w:sz w:val="24"/>
-          <w:szCs w:val="24"/>
-        </w:rPr>
-        <w:t>. SQL para bases de datos MySQL y PostgreSQL.</w:t>
-      </w:r>
-    </w:p>
-    <w:p>
-      <w:pPr>
-        <w:spacing w:line="360" w:lineRule="auto"/>
-        <w:jc w:val="both"/>
-        <w:rPr>
-          <w:sz w:val="24"/>
-          <w:szCs w:val="24"/>
-        </w:rPr>
-      </w:pPr>
-    </w:p>
-    <w:p>
-      <w:pPr>
-        <w:spacing w:line="360" w:lineRule="auto"/>
-        <w:jc w:val="both"/>
-        <w:rPr>
-          <w:sz w:val="24"/>
-          <w:szCs w:val="24"/>
-        </w:rPr>
-      </w:pPr>
-      <w:r>
-        <w:rPr>
-          <w:sz w:val="24"/>
-          <w:szCs w:val="24"/>
-        </w:rPr>
-        <w:t xml:space="preserve">Lenguajes de programación </w:t>
-      </w:r>
-      <w:proofErr w:type="gramStart"/>
-      <w:r>
-        <w:rPr>
-          <w:sz w:val="24"/>
-          <w:szCs w:val="24"/>
-        </w:rPr>
-        <w:t>conocidos</w:t>
-      </w:r>
-      <w:proofErr w:type="gramEnd"/>
-      <w:r>
-        <w:rPr>
-          <w:sz w:val="24"/>
-          <w:szCs w:val="24"/>
-        </w:rPr>
-        <w:t xml:space="preserve"> pero no dominados: PHP, J</w:t>
-      </w:r>
-      <w:r>
-        <w:rPr>
-          <w:sz w:val="24"/>
-          <w:szCs w:val="24"/>
-        </w:rPr>
-        <w:t>ava, C#, C y Ruby.</w:t>
-      </w:r>
-    </w:p>
-    <w:p>
-      <w:pPr>
-        <w:spacing w:line="360" w:lineRule="auto"/>
-        <w:jc w:val="both"/>
-        <w:rPr>
-          <w:sz w:val="24"/>
-          <w:szCs w:val="24"/>
-        </w:rPr>
-      </w:pPr>
-    </w:p>
-    <w:p>
-      <w:pPr>
-        <w:spacing w:line="360" w:lineRule="auto"/>
-        <w:jc w:val="both"/>
-        <w:rPr>
-          <w:sz w:val="24"/>
-          <w:szCs w:val="24"/>
-        </w:rPr>
-      </w:pPr>
-      <w:r>
-        <w:rPr>
-          <w:sz w:val="24"/>
-          <w:szCs w:val="24"/>
-        </w:rPr>
-        <w:t>Herramientas usadas: Git (</w:t>
-      </w:r>
-      <w:proofErr w:type="spellStart"/>
-      <w:r>
-        <w:rPr>
-          <w:sz w:val="24"/>
-          <w:szCs w:val="24"/>
-        </w:rPr>
-        <w:t>linux</w:t>
-      </w:r>
-      <w:proofErr w:type="spellEnd"/>
-      <w:r>
-        <w:rPr>
-          <w:sz w:val="24"/>
-          <w:szCs w:val="24"/>
-        </w:rPr>
-        <w:t xml:space="preserve"> y </w:t>
-      </w:r>
-      <w:proofErr w:type="spellStart"/>
-      <w:r>
-        <w:rPr>
-          <w:sz w:val="24"/>
-          <w:szCs w:val="24"/>
-        </w:rPr>
-        <w:t>windows</w:t>
-      </w:r>
-      <w:proofErr w:type="spellEnd"/>
-      <w:r>
-        <w:rPr>
-          <w:sz w:val="24"/>
-          <w:szCs w:val="24"/>
-        </w:rPr>
-        <w:t xml:space="preserve"> con consola </w:t>
-      </w:r>
-      <w:proofErr w:type="spellStart"/>
-      <w:r>
-        <w:rPr>
-          <w:sz w:val="24"/>
-          <w:szCs w:val="24"/>
-        </w:rPr>
-        <w:t>git</w:t>
-      </w:r>
-      <w:proofErr w:type="spellEnd"/>
-      <w:r>
-        <w:rPr>
-          <w:sz w:val="24"/>
-          <w:szCs w:val="24"/>
-        </w:rPr>
-        <w:t>) y SVN (</w:t>
-      </w:r>
-      <w:proofErr w:type="spellStart"/>
-      <w:r>
-        <w:rPr>
-          <w:sz w:val="24"/>
-          <w:szCs w:val="24"/>
-        </w:rPr>
-        <w:t>linux</w:t>
-      </w:r>
-      <w:proofErr w:type="spellEnd"/>
-      <w:r>
-        <w:rPr>
-          <w:sz w:val="24"/>
-          <w:szCs w:val="24"/>
-        </w:rPr>
-        <w:t xml:space="preserve">) para control de versiones, Trello para organización de tareas. IDES: VIM con </w:t>
-      </w:r>
-      <w:proofErr w:type="spellStart"/>
-      <w:r>
-        <w:rPr>
-          <w:sz w:val="24"/>
-          <w:szCs w:val="24"/>
-        </w:rPr>
-        <w:t>tmux</w:t>
-      </w:r>
-      <w:proofErr w:type="spellEnd"/>
-      <w:r>
-        <w:rPr>
-          <w:sz w:val="24"/>
-          <w:szCs w:val="24"/>
-        </w:rPr>
-        <w:t xml:space="preserve">, Visual Studio </w:t>
-      </w:r>
-      <w:proofErr w:type="spellStart"/>
-      <w:r>
-        <w:rPr>
-          <w:sz w:val="24"/>
-          <w:szCs w:val="24"/>
-        </w:rPr>
-        <w:t>Code</w:t>
-      </w:r>
-      <w:proofErr w:type="spellEnd"/>
-      <w:r>
-        <w:rPr>
-          <w:sz w:val="24"/>
-          <w:szCs w:val="24"/>
-        </w:rPr>
-        <w:t xml:space="preserve"> y </w:t>
-      </w:r>
-      <w:proofErr w:type="spellStart"/>
-      <w:r>
-        <w:rPr>
-          <w:sz w:val="24"/>
-          <w:szCs w:val="24"/>
-        </w:rPr>
-        <w:t>Pycharm</w:t>
-      </w:r>
-      <w:proofErr w:type="spellEnd"/>
-      <w:r>
-        <w:rPr>
-          <w:sz w:val="24"/>
-          <w:szCs w:val="24"/>
-        </w:rPr>
-        <w:t>.</w:t>
-      </w:r>
-    </w:p>
-    <w:p>
-      <w:pPr>
-        <w:spacing w:line="360" w:lineRule="auto"/>
-        <w:jc w:val="both"/>
-        <w:rPr>
-          <w:sz w:val="24"/>
-          <w:szCs w:val="24"/>
-        </w:rPr>
-      </w:pPr>
-    </w:p>
-    <w:p>
-      <w:pPr>
-        <w:spacing w:line="360" w:lineRule="auto"/>
-        <w:jc w:val="both"/>
-        <w:rPr>
-          <w:sz w:val="24"/>
-          <w:szCs w:val="24"/>
-        </w:rPr>
-      </w:pPr>
-      <w:r>
-        <w:rPr>
-          <w:sz w:val="24"/>
-          <w:szCs w:val="24"/>
-        </w:rPr>
-        <w:t>Intereses: mejorar mis conocimientos en el desarr</w:t>
-      </w:r>
-      <w:r>
-        <w:rPr>
-          <w:sz w:val="24"/>
-          <w:szCs w:val="24"/>
-        </w:rPr>
-        <w:t xml:space="preserve">ollo de </w:t>
-      </w:r>
-      <w:proofErr w:type="spellStart"/>
-      <w:r>
-        <w:rPr>
-          <w:sz w:val="24"/>
-          <w:szCs w:val="24"/>
-        </w:rPr>
-        <w:t>front</w:t>
-      </w:r>
-      <w:proofErr w:type="spellEnd"/>
-      <w:r>
-        <w:rPr>
-          <w:sz w:val="24"/>
-          <w:szCs w:val="24"/>
-        </w:rPr>
-        <w:t xml:space="preserve"> </w:t>
-      </w:r>
-      <w:proofErr w:type="spellStart"/>
-      <w:r>
-        <w:rPr>
-          <w:sz w:val="24"/>
-          <w:szCs w:val="24"/>
-        </w:rPr>
-        <w:t>end</w:t>
-      </w:r>
-      <w:proofErr w:type="spellEnd"/>
-      <w:r>
-        <w:rPr>
-          <w:sz w:val="24"/>
-          <w:szCs w:val="24"/>
-        </w:rPr>
-        <w:t xml:space="preserve">, especialmente para aplicaciones complejas. Continuar con el aprendizaje en el desarrollo back </w:t>
-      </w:r>
-      <w:proofErr w:type="spellStart"/>
-      <w:r>
-        <w:rPr>
-          <w:sz w:val="24"/>
-          <w:szCs w:val="24"/>
-        </w:rPr>
-        <w:t>end</w:t>
-      </w:r>
-      <w:proofErr w:type="spellEnd"/>
-      <w:r>
-        <w:rPr>
-          <w:sz w:val="24"/>
-          <w:szCs w:val="24"/>
-        </w:rPr>
-        <w:t xml:space="preserve"> de servidores y aplicaciones.</w:t>
+        <w:rPr>
+          <w:sz w:val="24"/>
+          <w:szCs w:val="24"/>
+        </w:rPr>
+        <w:t xml:space="preserve"> a análisis de datos.</w:t>
       </w:r>
     </w:p>
     <w:sectPr>
